--- a/docs/QA_Engineer_UzhakinVV.docx
+++ b/docs/QA_Engineer_UzhakinVV.docx
@@ -285,6 +285,14 @@
           <w:lang w:val="ru-RU"/>
         </w:rPr>
         <w:t xml:space="preserve"> </w:t>
+      </w:r>
+      <w:r>
+        <w:rPr>
+          <w:rFonts w:ascii="Proxima Nova" w:eastAsia="Proxima Nova" w:hAnsi="Proxima Nova" w:cs="Proxima Nova"/>
+          <w:b/>
+          <w:lang w:val="ru-RU"/>
+        </w:rPr>
+        <w:t>https://github.com/Vavlauz/Resume</w:t>
       </w:r>
       <w:bookmarkStart w:id="0" w:name="_GoBack"/>
       <w:bookmarkEnd w:id="0"/>

--- a/docs/QA_Engineer_UzhakinVV.docx
+++ b/docs/QA_Engineer_UzhakinVV.docx
@@ -158,7 +158,7 @@
         <w:rPr>
           <w:rFonts w:ascii="Proxima Nova" w:eastAsia="Proxima Nova" w:hAnsi="Proxima Nova" w:cs="Proxima Nova"/>
           <w:b/>
-          <w:lang w:val="en-US"/>
+          <w:lang w:val="ru-RU"/>
         </w:rPr>
       </w:pPr>
       <w:proofErr w:type="gramStart"/>
@@ -175,10 +175,11 @@
         <w:rPr>
           <w:rFonts w:ascii="Proxima Nova" w:eastAsia="Proxima Nova" w:hAnsi="Proxima Nova" w:cs="Proxima Nova"/>
           <w:b/>
-          <w:lang w:val="en-US"/>
+          <w:lang w:val="ru-RU"/>
         </w:rPr>
         <w:t xml:space="preserve">: </w:t>
       </w:r>
+      <w:proofErr w:type="spellStart"/>
       <w:r>
         <w:rPr>
           <w:rFonts w:ascii="Proxima Nova" w:eastAsia="Proxima Nova" w:hAnsi="Proxima Nova" w:cs="Proxima Nova"/>
@@ -187,22 +188,59 @@
         </w:rPr>
         <w:t>vadim</w:t>
       </w:r>
-      <w:r>
-        <w:rPr>
-          <w:rFonts w:ascii="Proxima Nova" w:eastAsia="Proxima Nova" w:hAnsi="Proxima Nova" w:cs="Proxima Nova"/>
-          <w:b/>
-          <w:lang w:val="en-US"/>
+      <w:proofErr w:type="spellEnd"/>
+      <w:r>
+        <w:rPr>
+          <w:rFonts w:ascii="Proxima Nova" w:eastAsia="Proxima Nova" w:hAnsi="Proxima Nova" w:cs="Proxima Nova"/>
+          <w:b/>
+          <w:lang w:val="ru-RU"/>
         </w:rPr>
         <w:t>_</w:t>
       </w:r>
-      <w:r>
-        <w:rPr>
-          <w:rFonts w:ascii="Proxima Nova" w:eastAsia="Proxima Nova" w:hAnsi="Proxima Nova" w:cs="Proxima Nova"/>
-          <w:b/>
-          <w:lang w:val="en-US"/>
-        </w:rPr>
-        <w:t>uzhakin@mail.ru</w:t>
-      </w:r>
+      <w:proofErr w:type="spellStart"/>
+      <w:r>
+        <w:rPr>
+          <w:rFonts w:ascii="Proxima Nova" w:eastAsia="Proxima Nova" w:hAnsi="Proxima Nova" w:cs="Proxima Nova"/>
+          <w:b/>
+          <w:lang w:val="en-US"/>
+        </w:rPr>
+        <w:t>uzhakin</w:t>
+      </w:r>
+      <w:proofErr w:type="spellEnd"/>
+      <w:r>
+        <w:rPr>
+          <w:rFonts w:ascii="Proxima Nova" w:eastAsia="Proxima Nova" w:hAnsi="Proxima Nova" w:cs="Proxima Nova"/>
+          <w:b/>
+          <w:lang w:val="ru-RU"/>
+        </w:rPr>
+        <w:t>@</w:t>
+      </w:r>
+      <w:r>
+        <w:rPr>
+          <w:rFonts w:ascii="Proxima Nova" w:eastAsia="Proxima Nova" w:hAnsi="Proxima Nova" w:cs="Proxima Nova"/>
+          <w:b/>
+          <w:lang w:val="en-US"/>
+        </w:rPr>
+        <w:t>mail</w:t>
+      </w:r>
+      <w:r>
+        <w:rPr>
+          <w:rFonts w:ascii="Proxima Nova" w:eastAsia="Proxima Nova" w:hAnsi="Proxima Nova" w:cs="Proxima Nova"/>
+          <w:b/>
+          <w:lang w:val="ru-RU"/>
+        </w:rPr>
+        <w:t>.</w:t>
+      </w:r>
+      <w:proofErr w:type="spellStart"/>
+      <w:r>
+        <w:rPr>
+          <w:rFonts w:ascii="Proxima Nova" w:eastAsia="Proxima Nova" w:hAnsi="Proxima Nova" w:cs="Proxima Nova"/>
+          <w:b/>
+          <w:lang w:val="en-US"/>
+        </w:rPr>
+        <w:t>ru</w:t>
+      </w:r>
+      <w:proofErr w:type="spellEnd"/>
     </w:p>
     <w:p>
       <w:pPr>
@@ -213,22 +251,30 @@
           <w:b/>
           <w:color w:val="1155CC"/>
           <w:u w:val="single"/>
-          <w:lang w:val="en-US"/>
-        </w:rPr>
-      </w:pPr>
-      <w:r>
-        <w:rPr>
-          <w:rFonts w:ascii="Proxima Nova" w:eastAsia="Proxima Nova" w:hAnsi="Proxima Nova" w:cs="Proxima Nova"/>
-          <w:b/>
-          <w:lang w:val="en-US"/>
-        </w:rPr>
-        <w:t>Telegram:</w:t>
-      </w:r>
-      <w:r>
-        <w:rPr>
-          <w:rFonts w:ascii="Proxima Nova" w:eastAsia="Proxima Nova" w:hAnsi="Proxima Nova" w:cs="Proxima Nova"/>
-          <w:b/>
-          <w:lang w:val="en-US"/>
+          <w:lang w:val="ru-RU"/>
+        </w:rPr>
+      </w:pPr>
+      <w:r>
+        <w:rPr>
+          <w:rFonts w:ascii="Proxima Nova" w:eastAsia="Proxima Nova" w:hAnsi="Proxima Nova" w:cs="Proxima Nova"/>
+          <w:b/>
+          <w:lang w:val="en-US"/>
+        </w:rPr>
+        <w:t>Telegram</w:t>
+      </w:r>
+      <w:r>
+        <w:rPr>
+          <w:rFonts w:ascii="Proxima Nova" w:eastAsia="Proxima Nova" w:hAnsi="Proxima Nova" w:cs="Proxima Nova"/>
+          <w:b/>
+          <w:lang w:val="ru-RU"/>
+        </w:rPr>
+        <w:t>:</w:t>
+      </w:r>
+      <w:r>
+        <w:rPr>
+          <w:rFonts w:ascii="Proxima Nova" w:eastAsia="Proxima Nova" w:hAnsi="Proxima Nova" w:cs="Proxima Nova"/>
+          <w:b/>
+          <w:lang w:val="ru-RU"/>
         </w:rPr>
         <w:t xml:space="preserve"> </w:t>
       </w:r>
@@ -236,7 +282,7 @@
         <w:rPr>
           <w:rFonts w:ascii="Proxima Nova" w:eastAsia="Proxima Nova" w:hAnsi="Proxima Nova" w:cs="Proxima Nova"/>
           <w:b/>
-          <w:lang w:val="en-US"/>
+          <w:lang w:val="ru-RU"/>
         </w:rPr>
         <w:t>@</w:t>
       </w:r>
@@ -294,8 +340,6 @@
         </w:rPr>
         <w:t>https://github.com/Vavlauz/Resume</w:t>
       </w:r>
-      <w:bookmarkStart w:id="0" w:name="_GoBack"/>
-      <w:bookmarkEnd w:id="0"/>
     </w:p>
     <w:p>
       <w:pPr>
@@ -352,8 +396,8 @@
           <w:szCs w:val="22"/>
         </w:rPr>
       </w:pPr>
-      <w:bookmarkStart w:id="1" w:name="_f55qy6603uv9" w:colFirst="0" w:colLast="0"/>
-      <w:bookmarkEnd w:id="1"/>
+      <w:bookmarkStart w:id="0" w:name="_f55qy6603uv9" w:colFirst="0" w:colLast="0"/>
+      <w:bookmarkEnd w:id="0"/>
     </w:p>
     <w:p>
       <w:pPr>
@@ -369,8 +413,8 @@
           <w:szCs w:val="22"/>
         </w:rPr>
       </w:pPr>
-      <w:bookmarkStart w:id="2" w:name="_ous3fjewbcr2" w:colFirst="0" w:colLast="0"/>
-      <w:bookmarkEnd w:id="2"/>
+      <w:bookmarkStart w:id="1" w:name="_ous3fjewbcr2" w:colFirst="0" w:colLast="0"/>
+      <w:bookmarkEnd w:id="1"/>
       <w:r>
         <w:rPr>
           <w:rFonts w:ascii="Proxima Nova" w:eastAsia="Proxima Nova" w:hAnsi="Proxima Nova" w:cs="Proxima Nova"/>
@@ -665,8 +709,6 @@
         </w:rPr>
         <w:t xml:space="preserve"> </w:t>
       </w:r>
-      <w:proofErr w:type="spellStart"/>
-      <w:proofErr w:type="gramStart"/>
       <w:r>
         <w:rPr>
           <w:rFonts w:ascii="Proxima Nova" w:eastAsia="Proxima Nova" w:hAnsi="Proxima Nova" w:cs="Proxima Nova"/>
@@ -679,16 +721,21 @@
           <w:rFonts w:ascii="Proxima Nova" w:eastAsia="Proxima Nova" w:hAnsi="Proxima Nova" w:cs="Proxima Nova"/>
           <w:lang w:val="en-US"/>
         </w:rPr>
-        <w:t>,Java</w:t>
-      </w:r>
-      <w:proofErr w:type="spellEnd"/>
-      <w:proofErr w:type="gramEnd"/>
-      <w:r>
-        <w:rPr>
-          <w:rFonts w:ascii="Proxima Nova" w:eastAsia="Proxima Nova" w:hAnsi="Proxima Nova" w:cs="Proxima Nova"/>
-          <w:lang w:val="en-US"/>
-        </w:rPr>
-        <w:t>-script</w:t>
+        <w:t>,</w:t>
+      </w:r>
+      <w:r>
+        <w:rPr>
+          <w:rFonts w:ascii="Proxima Nova" w:eastAsia="Proxima Nova" w:hAnsi="Proxima Nova" w:cs="Proxima Nova"/>
+          <w:lang w:val="ru-RU"/>
+        </w:rPr>
+        <w:t xml:space="preserve"> </w:t>
+      </w:r>
+      <w:r>
+        <w:rPr>
+          <w:rFonts w:ascii="Proxima Nova" w:eastAsia="Proxima Nova" w:hAnsi="Proxima Nova" w:cs="Proxima Nova"/>
+          <w:lang w:val="en-US"/>
+        </w:rPr>
+        <w:t>Java-script</w:t>
       </w:r>
     </w:p>
     <w:p>
@@ -806,28 +853,142 @@
           <w:rFonts w:ascii="Proxima Nova" w:eastAsia="Proxima Nova" w:hAnsi="Proxima Nova" w:cs="Proxima Nova"/>
           <w:lang w:val="en-US"/>
         </w:rPr>
-        <w:t xml:space="preserve"> Cypress, Puppeteer,</w:t>
-      </w:r>
-      <w:r>
-        <w:rPr>
-          <w:rFonts w:ascii="Proxima Nova" w:eastAsia="Proxima Nova" w:hAnsi="Proxima Nova" w:cs="Proxima Nova"/>
+        <w:t xml:space="preserve"> Cypress, Puppeteer, Playwright, Jest</w:t>
+      </w:r>
+      <w:r>
+        <w:rPr>
+          <w:rFonts w:ascii="Proxima Nova" w:eastAsia="Proxima Nova" w:hAnsi="Proxima Nova" w:cs="Proxima Nova"/>
+          <w:lang w:val="en-US"/>
+        </w:rPr>
+        <w:t xml:space="preserve">, </w:t>
+      </w:r>
+      <w:proofErr w:type="spellStart"/>
+      <w:r>
+        <w:rPr>
+          <w:rFonts w:ascii="Proxima Nova" w:eastAsia="Proxima Nova" w:hAnsi="Proxima Nova" w:cs="Proxima Nova"/>
+          <w:lang w:val="en-US"/>
+        </w:rPr>
+        <w:t>Appium</w:t>
+      </w:r>
+      <w:proofErr w:type="spellEnd"/>
+      <w:r>
+        <w:rPr>
+          <w:rFonts w:ascii="Proxima Nova" w:eastAsia="Proxima Nova" w:hAnsi="Proxima Nova" w:cs="Proxima Nova"/>
+          <w:lang w:val="en-US"/>
+        </w:rPr>
+        <w:t xml:space="preserve">, Espresso, </w:t>
+      </w:r>
+      <w:proofErr w:type="spellStart"/>
+      <w:r>
+        <w:rPr>
+          <w:rFonts w:ascii="Proxima Nova" w:eastAsia="Proxima Nova" w:hAnsi="Proxima Nova" w:cs="Proxima Nova"/>
+          <w:lang w:val="en-US"/>
+        </w:rPr>
+        <w:t>UIAutomator</w:t>
+      </w:r>
+      <w:proofErr w:type="spellEnd"/>
+      <w:r>
+        <w:rPr>
+          <w:rFonts w:ascii="Proxima Nova" w:eastAsia="Proxima Nova" w:hAnsi="Proxima Nova" w:cs="Proxima Nova"/>
+          <w:lang w:val="en-US"/>
+        </w:rPr>
+        <w:t>,</w:t>
+      </w:r>
+      <w:r>
+        <w:rPr>
           <w:lang w:val="en-US"/>
         </w:rPr>
         <w:t xml:space="preserve"> </w:t>
       </w:r>
-      <w:r>
-        <w:rPr>
-          <w:rFonts w:ascii="Proxima Nova" w:eastAsia="Proxima Nova" w:hAnsi="Proxima Nova" w:cs="Proxima Nova"/>
-          <w:lang w:val="en-US"/>
-        </w:rPr>
-        <w:t>Playwright, Jest</w:t>
-      </w:r>
-      <w:r>
-        <w:rPr>
-          <w:rFonts w:ascii="Proxima Nova" w:eastAsia="Proxima Nova" w:hAnsi="Proxima Nova" w:cs="Proxima Nova"/>
+      <w:proofErr w:type="spellStart"/>
+      <w:r>
+        <w:rPr>
+          <w:rFonts w:ascii="Proxima Nova" w:eastAsia="Proxima Nova" w:hAnsi="Proxima Nova" w:cs="Proxima Nova"/>
+          <w:lang w:val="en-US"/>
+        </w:rPr>
+        <w:t>JMeter</w:t>
+      </w:r>
+      <w:proofErr w:type="spellEnd"/>
+      <w:r>
+        <w:rPr>
+          <w:rFonts w:ascii="Proxima Nova" w:eastAsia="Proxima Nova" w:hAnsi="Proxima Nova" w:cs="Proxima Nova"/>
+          <w:lang w:val="en-US"/>
+        </w:rPr>
+        <w:t xml:space="preserve"> и </w:t>
+      </w:r>
+      <w:proofErr w:type="spellStart"/>
+      <w:r>
+        <w:rPr>
+          <w:rFonts w:ascii="Proxima Nova" w:eastAsia="Proxima Nova" w:hAnsi="Proxima Nova" w:cs="Proxima Nova"/>
+          <w:lang w:val="en-US"/>
+        </w:rPr>
+        <w:t>BlazeMeter</w:t>
+      </w:r>
+      <w:proofErr w:type="spellEnd"/>
+      <w:r>
+        <w:rPr>
+          <w:rFonts w:ascii="Proxima Nova" w:eastAsia="Proxima Nova" w:hAnsi="Proxima Nova" w:cs="Proxima Nova"/>
+          <w:lang w:val="en-US"/>
+        </w:rPr>
+        <w:t>,</w:t>
+      </w:r>
+      <w:r>
+        <w:rPr>
           <w:lang w:val="en-US"/>
         </w:rPr>
         <w:t xml:space="preserve"> </w:t>
+      </w:r>
+      <w:r>
+        <w:rPr>
+          <w:rFonts w:ascii="Proxima Nova" w:eastAsia="Proxima Nova" w:hAnsi="Proxima Nova" w:cs="Proxima Nova"/>
+          <w:lang w:val="en-US"/>
+        </w:rPr>
+        <w:t xml:space="preserve">Telegraph + </w:t>
+      </w:r>
+      <w:proofErr w:type="spellStart"/>
+      <w:r>
+        <w:rPr>
+          <w:rFonts w:ascii="Proxima Nova" w:eastAsia="Proxima Nova" w:hAnsi="Proxima Nova" w:cs="Proxima Nova"/>
+          <w:lang w:val="en-US"/>
+        </w:rPr>
+        <w:t>InfluxDB</w:t>
+      </w:r>
+      <w:proofErr w:type="spellEnd"/>
+      <w:r>
+        <w:rPr>
+          <w:rFonts w:ascii="Proxima Nova" w:eastAsia="Proxima Nova" w:hAnsi="Proxima Nova" w:cs="Proxima Nova"/>
+          <w:lang w:val="en-US"/>
+        </w:rPr>
+        <w:t xml:space="preserve"> + </w:t>
+      </w:r>
+      <w:proofErr w:type="spellStart"/>
+      <w:r>
+        <w:rPr>
+          <w:rFonts w:ascii="Proxima Nova" w:eastAsia="Proxima Nova" w:hAnsi="Proxima Nova" w:cs="Proxima Nova"/>
+          <w:lang w:val="en-US"/>
+        </w:rPr>
+        <w:t>Grafana</w:t>
+      </w:r>
+      <w:proofErr w:type="spellEnd"/>
+      <w:r>
+        <w:rPr>
+          <w:rFonts w:ascii="Proxima Nova" w:eastAsia="Proxima Nova" w:hAnsi="Proxima Nova" w:cs="Proxima Nova"/>
+          <w:lang w:val="en-US"/>
+        </w:rPr>
+        <w:t>,</w:t>
+      </w:r>
+      <w:r>
+        <w:rPr>
+          <w:lang w:val="en-US"/>
+        </w:rPr>
+        <w:t xml:space="preserve"> </w:t>
+      </w:r>
+      <w:r>
+        <w:rPr>
+          <w:rFonts w:ascii="Proxima Nova" w:eastAsia="Proxima Nova" w:hAnsi="Proxima Nova" w:cs="Proxima Nova"/>
+          <w:lang w:val="en-US"/>
+        </w:rPr>
+        <w:t>Jenkins</w:t>
       </w:r>
     </w:p>
     <w:p>
@@ -873,50 +1034,22 @@
           <w:rFonts w:ascii="Proxima Nova" w:eastAsia="Proxima Nova" w:hAnsi="Proxima Nova" w:cs="Proxima Nova"/>
           <w:lang w:val="en-US"/>
         </w:rPr>
+        <w:t xml:space="preserve"> IntelliJ IDEA,</w:t>
+      </w:r>
+      <w:r>
+        <w:rPr>
+          <w:rFonts w:ascii="Proxima Nova" w:eastAsia="Proxima Nova" w:hAnsi="Proxima Nova" w:cs="Proxima Nova"/>
+          <w:lang w:val="en-US"/>
+        </w:rPr>
+        <w:t xml:space="preserve"> VS code,</w:t>
+      </w:r>
+      <w:r>
+        <w:rPr>
+          <w:rFonts w:ascii="Proxima Nova" w:eastAsia="Proxima Nova" w:hAnsi="Proxima Nova" w:cs="Proxima Nova"/>
+          <w:lang w:val="en-US"/>
+        </w:rPr>
         <w:t xml:space="preserve"> </w:t>
       </w:r>
-      <w:r>
-        <w:rPr>
-          <w:rFonts w:ascii="Proxima Nova" w:eastAsia="Proxima Nova" w:hAnsi="Proxima Nova" w:cs="Proxima Nova"/>
-          <w:lang w:val="en-US"/>
-        </w:rPr>
-        <w:t>IntelliJ</w:t>
-      </w:r>
-      <w:r>
-        <w:rPr>
-          <w:rFonts w:ascii="Proxima Nova" w:eastAsia="Proxima Nova" w:hAnsi="Proxima Nova" w:cs="Proxima Nova"/>
-          <w:lang w:val="en-US"/>
-        </w:rPr>
-        <w:t xml:space="preserve"> </w:t>
-      </w:r>
-      <w:r>
-        <w:rPr>
-          <w:rFonts w:ascii="Proxima Nova" w:eastAsia="Proxima Nova" w:hAnsi="Proxima Nova" w:cs="Proxima Nova"/>
-          <w:lang w:val="en-US"/>
-        </w:rPr>
-        <w:t>IDEA</w:t>
-      </w:r>
-      <w:r>
-        <w:rPr>
-          <w:rFonts w:ascii="Proxima Nova" w:eastAsia="Proxima Nova" w:hAnsi="Proxima Nova" w:cs="Proxima Nova"/>
-          <w:lang w:val="en-US"/>
-        </w:rPr>
-        <w:t>,</w:t>
-      </w:r>
-      <w:r>
-        <w:rPr>
-          <w:rFonts w:ascii="Proxima Nova" w:eastAsia="Proxima Nova" w:hAnsi="Proxima Nova" w:cs="Proxima Nova"/>
-          <w:lang w:val="en-US"/>
-        </w:rPr>
-        <w:t xml:space="preserve"> VS code,</w:t>
-      </w:r>
-      <w:r>
-        <w:rPr>
-          <w:rFonts w:ascii="Proxima Nova" w:eastAsia="Proxima Nova" w:hAnsi="Proxima Nova" w:cs="Proxima Nova"/>
-          <w:lang w:val="en-US"/>
-        </w:rPr>
-        <w:t xml:space="preserve"> </w:t>
-      </w:r>
       <w:proofErr w:type="spellStart"/>
       <w:r>
         <w:rPr>
@@ -931,28 +1064,7 @@
           <w:rFonts w:ascii="Proxima Nova" w:eastAsia="Proxima Nova" w:hAnsi="Proxima Nova" w:cs="Proxima Nova"/>
           <w:lang w:val="en-US"/>
         </w:rPr>
-        <w:t xml:space="preserve">, </w:t>
-      </w:r>
-      <w:r>
-        <w:rPr>
-          <w:rFonts w:ascii="Proxima Nova" w:eastAsia="Proxima Nova" w:hAnsi="Proxima Nova" w:cs="Proxima Nova"/>
-          <w:lang w:val="en-US"/>
-        </w:rPr>
-        <w:t>GitHub</w:t>
-      </w:r>
-      <w:r>
-        <w:rPr>
-          <w:rFonts w:ascii="Proxima Nova" w:eastAsia="Proxima Nova" w:hAnsi="Proxima Nova" w:cs="Proxima Nova"/>
-          <w:lang w:val="en-US"/>
-        </w:rPr>
-        <w:t xml:space="preserve">, </w:t>
-      </w:r>
-      <w:r>
-        <w:rPr>
-          <w:rFonts w:ascii="Proxima Nova" w:eastAsia="Proxima Nova" w:hAnsi="Proxima Nova" w:cs="Proxima Nova"/>
-          <w:lang w:val="en-US"/>
-        </w:rPr>
-        <w:t xml:space="preserve">Docker Compose, </w:t>
+        <w:t xml:space="preserve">, GitHub, Docker Compose, </w:t>
       </w:r>
       <w:proofErr w:type="spellStart"/>
       <w:r>
@@ -975,21 +1087,7 @@
           <w:rFonts w:ascii="Proxima Nova" w:eastAsia="Proxima Nova" w:hAnsi="Proxima Nova" w:cs="Proxima Nova"/>
           <w:lang w:val="en-US"/>
         </w:rPr>
-        <w:t xml:space="preserve"> Android Studio (</w:t>
-      </w:r>
-      <w:r>
-        <w:rPr>
-          <w:rFonts w:ascii="Proxima Nova" w:eastAsia="Proxima Nova" w:hAnsi="Proxima Nova" w:cs="Proxima Nova"/>
-          <w:lang w:val="ru-RU"/>
-        </w:rPr>
-        <w:t>изучаю</w:t>
-      </w:r>
-      <w:r>
-        <w:rPr>
-          <w:rFonts w:ascii="Proxima Nova" w:eastAsia="Proxima Nova" w:hAnsi="Proxima Nova" w:cs="Proxima Nova"/>
-          <w:lang w:val="en-US"/>
-        </w:rPr>
-        <w:t>)</w:t>
+        <w:t xml:space="preserve"> Android Studio,</w:t>
       </w:r>
       <w:r>
         <w:rPr>
@@ -998,6 +1096,59 @@
         </w:rPr>
         <w:t xml:space="preserve"> Postman, Jira</w:t>
       </w:r>
+      <w:r>
+        <w:rPr>
+          <w:rFonts w:ascii="Proxima Nova" w:eastAsia="Proxima Nova" w:hAnsi="Proxima Nova" w:cs="Proxima Nova"/>
+          <w:lang w:val="en-US"/>
+        </w:rPr>
+        <w:t xml:space="preserve">, Wireshark, </w:t>
+      </w:r>
+      <w:proofErr w:type="spellStart"/>
+      <w:r>
+        <w:rPr>
+          <w:rFonts w:ascii="Proxima Nova" w:eastAsia="Proxima Nova" w:hAnsi="Proxima Nova" w:cs="Proxima Nova"/>
+          <w:lang w:val="en-US"/>
+        </w:rPr>
+        <w:t>Nmap-z</w:t>
+      </w:r>
+      <w:r>
+        <w:rPr>
+          <w:rFonts w:ascii="Proxima Nova" w:eastAsia="Proxima Nova" w:hAnsi="Proxima Nova" w:cs="Proxima Nova"/>
+          <w:lang w:val="en-US"/>
+        </w:rPr>
+        <w:t>enmap</w:t>
+      </w:r>
+      <w:proofErr w:type="spellEnd"/>
+      <w:r>
+        <w:rPr>
+          <w:rFonts w:ascii="Proxima Nova" w:eastAsia="Proxima Nova" w:hAnsi="Proxima Nova" w:cs="Proxima Nova"/>
+          <w:lang w:val="en-US"/>
+        </w:rPr>
+        <w:t>, OWASP</w:t>
+      </w:r>
+      <w:r>
+        <w:rPr>
+          <w:rFonts w:ascii="Proxima Nova" w:eastAsia="Proxima Nova" w:hAnsi="Proxima Nova" w:cs="Proxima Nova"/>
+          <w:lang w:val="en-US"/>
+        </w:rPr>
+        <w:t>-ZAP</w:t>
+      </w:r>
+      <w:r>
+        <w:rPr>
+          <w:rFonts w:ascii="Proxima Nova" w:eastAsia="Proxima Nova" w:hAnsi="Proxima Nova" w:cs="Proxima Nova"/>
+          <w:lang w:val="en-US"/>
+        </w:rPr>
+        <w:t xml:space="preserve">, Charles, </w:t>
+      </w:r>
+      <w:proofErr w:type="spellStart"/>
+      <w:r>
+        <w:rPr>
+          <w:rFonts w:ascii="Proxima Nova" w:eastAsia="Proxima Nova" w:hAnsi="Proxima Nova" w:cs="Proxima Nova"/>
+          <w:lang w:val="en-US"/>
+        </w:rPr>
+        <w:t>DBeaver</w:t>
+      </w:r>
+      <w:proofErr w:type="spellEnd"/>
     </w:p>
     <w:p>
       <w:pPr>
@@ -1022,8 +1173,8 @@
           <w:szCs w:val="22"/>
         </w:rPr>
       </w:pPr>
-      <w:bookmarkStart w:id="3" w:name="_y2uaeuuovd19" w:colFirst="0" w:colLast="0"/>
-      <w:bookmarkEnd w:id="3"/>
+      <w:bookmarkStart w:id="2" w:name="_y2uaeuuovd19" w:colFirst="0" w:colLast="0"/>
+      <w:bookmarkEnd w:id="2"/>
       <w:r>
         <w:rPr>
           <w:rFonts w:ascii="Proxima Nova" w:eastAsia="Proxima Nova" w:hAnsi="Proxima Nova" w:cs="Proxima Nova"/>
@@ -1057,7 +1208,7 @@
           <w:color w:val="202124"/>
           <w:lang w:val="ru-RU"/>
         </w:rPr>
-        <w:t>настоящее время</w:t>
+        <w:t>01.2023</w:t>
       </w:r>
     </w:p>
     <w:p>
@@ -1166,6 +1317,17 @@
         </w:rPr>
         <w:t>:</w:t>
       </w:r>
+    </w:p>
+    <w:p>
+      <w:pPr>
+        <w:spacing w:line="288" w:lineRule="auto"/>
+        <w:ind w:left="-708" w:right="-861"/>
+        <w:rPr>
+          <w:rFonts w:ascii="Proxima Nova" w:eastAsia="Proxima Nova" w:hAnsi="Proxima Nova" w:cs="Proxima Nova"/>
+          <w:color w:val="202124"/>
+          <w:lang w:val="ru-RU"/>
+        </w:rPr>
+      </w:pPr>
     </w:p>
     <w:p>
       <w:pPr>
@@ -1182,6 +1344,14 @@
         <w:rPr>
           <w:rFonts w:ascii="Proxima Nova" w:eastAsia="Proxima Nova" w:hAnsi="Proxima Nova" w:cs="Proxima Nova"/>
           <w:color w:val="202124"/>
+          <w:lang w:val="ru-RU"/>
+        </w:rPr>
+        <w:t xml:space="preserve">Курсовая работа - </w:t>
+      </w:r>
+      <w:r>
+        <w:rPr>
+          <w:rFonts w:ascii="Proxima Nova" w:eastAsia="Proxima Nova" w:hAnsi="Proxima Nova" w:cs="Proxima Nova"/>
+          <w:color w:val="202124"/>
         </w:rPr>
         <w:t>Веб-сервис покупки тура с помощью дебетовой карты</w:t>
       </w:r>
@@ -1200,7 +1370,47 @@
           <w:rFonts w:ascii="Proxima Nova" w:eastAsia="Proxima Nova" w:hAnsi="Proxima Nova" w:cs="Proxima Nova"/>
           <w:color w:val="202124"/>
         </w:rPr>
-        <w:t>Задача: провести тестирование комплексного сервиса, взаимодействующего с СУБД и API Банка (автоматизация)</w:t>
+        <w:t>Задача: провести тестирование</w:t>
+      </w:r>
+      <w:r>
+        <w:rPr>
+          <w:rFonts w:ascii="Proxima Nova" w:eastAsia="Proxima Nova" w:hAnsi="Proxima Nova" w:cs="Proxima Nova"/>
+          <w:color w:val="202124"/>
+          <w:lang w:val="ru-RU"/>
+        </w:rPr>
+        <w:t>(</w:t>
+      </w:r>
+      <w:proofErr w:type="spellStart"/>
+      <w:r>
+        <w:rPr>
+          <w:rFonts w:ascii="Proxima Nova" w:eastAsia="Proxima Nova" w:hAnsi="Proxima Nova" w:cs="Proxima Nova"/>
+          <w:color w:val="202124"/>
+          <w:lang w:val="ru-RU"/>
+        </w:rPr>
+        <w:t>мануальное+автоматизированное</w:t>
+      </w:r>
+      <w:proofErr w:type="spellEnd"/>
+      <w:r>
+        <w:rPr>
+          <w:rFonts w:ascii="Proxima Nova" w:eastAsia="Proxima Nova" w:hAnsi="Proxima Nova" w:cs="Proxima Nova"/>
+          <w:color w:val="202124"/>
+          <w:lang w:val="ru-RU"/>
+        </w:rPr>
+        <w:t>)</w:t>
+      </w:r>
+      <w:r>
+        <w:rPr>
+          <w:rFonts w:ascii="Proxima Nova" w:eastAsia="Proxima Nova" w:hAnsi="Proxima Nova" w:cs="Proxima Nova"/>
+          <w:color w:val="202124"/>
+        </w:rPr>
+        <w:t xml:space="preserve"> комплексного сервиса, взаимо</w:t>
+      </w:r>
+      <w:r>
+        <w:rPr>
+          <w:rFonts w:ascii="Proxima Nova" w:eastAsia="Proxima Nova" w:hAnsi="Proxima Nova" w:cs="Proxima Nova"/>
+          <w:color w:val="202124"/>
+        </w:rPr>
+        <w:t>действующего с СУБД и API Банка</w:t>
       </w:r>
     </w:p>
     <w:p>
@@ -1235,12 +1445,284 @@
         </w:rPr>
         <w:t xml:space="preserve">: </w:t>
       </w:r>
-      <w:r>
-        <w:rPr>
-          <w:rFonts w:ascii="Proxima Nova" w:eastAsia="Proxima Nova" w:hAnsi="Proxima Nova" w:cs="Proxima Nova"/>
-          <w:color w:val="202124"/>
-        </w:rPr>
-        <w:t>https://github.com/Vavlauz/Diploma2</w:t>
+      <w:hyperlink r:id="rId6" w:history="1">
+        <w:r>
+          <w:rPr>
+            <w:rStyle w:val="a6"/>
+            <w:rFonts w:ascii="Proxima Nova" w:eastAsia="Proxima Nova" w:hAnsi="Proxima Nova" w:cs="Proxima Nova"/>
+          </w:rPr>
+          <w:t>https://github.com/Vavlauz/Diploma2</w:t>
+        </w:r>
+      </w:hyperlink>
+    </w:p>
+    <w:p>
+      <w:pPr>
+        <w:spacing w:line="288" w:lineRule="auto"/>
+        <w:ind w:left="-708" w:right="-861"/>
+        <w:rPr>
+          <w:rFonts w:ascii="Proxima Nova" w:eastAsia="Proxima Nova" w:hAnsi="Proxima Nova" w:cs="Proxima Nova"/>
+          <w:color w:val="202124"/>
+        </w:rPr>
+      </w:pPr>
+    </w:p>
+    <w:p>
+      <w:pPr>
+        <w:numPr>
+          <w:ilvl w:val="0"/>
+          <w:numId w:val="1"/>
+        </w:numPr>
+        <w:ind w:left="-426" w:right="-861" w:hanging="283"/>
+        <w:rPr>
+          <w:rFonts w:ascii="Proxima Nova" w:eastAsia="Proxima Nova" w:hAnsi="Proxima Nova" w:cs="Proxima Nova"/>
+        </w:rPr>
+      </w:pPr>
+      <w:r>
+        <w:rPr>
+          <w:rFonts w:ascii="Proxima Nova" w:eastAsia="Proxima Nova" w:hAnsi="Proxima Nova" w:cs="Proxima Nova"/>
+          <w:color w:val="202124"/>
+          <w:lang w:val="ru-RU"/>
+        </w:rPr>
+        <w:t xml:space="preserve">Дипломная работа - </w:t>
+      </w:r>
+      <w:r>
+        <w:rPr>
+          <w:rFonts w:ascii="Proxima Nova" w:eastAsia="Proxima Nova" w:hAnsi="Proxima Nova" w:cs="Proxima Nova"/>
+          <w:color w:val="202124"/>
+          <w:lang w:val="ru-RU"/>
+        </w:rPr>
+        <w:t>Мобильное приложение</w:t>
+      </w:r>
+      <w:r>
+        <w:rPr>
+          <w:rFonts w:ascii="Proxima Nova" w:eastAsia="Proxima Nova" w:hAnsi="Proxima Nova" w:cs="Proxima Nova"/>
+          <w:color w:val="202124"/>
+          <w:lang w:val="ru-RU"/>
+        </w:rPr>
+        <w:t xml:space="preserve"> хосписа</w:t>
+      </w:r>
+      <w:r>
+        <w:t xml:space="preserve"> </w:t>
+      </w:r>
+      <w:r>
+        <w:rPr>
+          <w:rFonts w:ascii="Proxima Nova" w:eastAsia="Proxima Nova" w:hAnsi="Proxima Nova" w:cs="Proxima Nova"/>
+          <w:color w:val="202124"/>
+        </w:rPr>
+        <w:t>"</w:t>
+      </w:r>
+      <w:r>
+        <w:rPr>
+          <w:rFonts w:ascii="Proxima Nova" w:eastAsia="Proxima Nova" w:hAnsi="Proxima Nova" w:cs="Proxima Nova"/>
+          <w:color w:val="202124"/>
+          <w:lang w:val="ru-RU"/>
+        </w:rPr>
+        <w:t>ВХОСПИСЕ</w:t>
+      </w:r>
+      <w:r>
+        <w:rPr>
+          <w:rFonts w:ascii="Proxima Nova" w:eastAsia="Proxima Nova" w:hAnsi="Proxima Nova" w:cs="Proxima Nova"/>
+          <w:color w:val="202124"/>
+        </w:rPr>
+        <w:t>"</w:t>
+      </w:r>
+    </w:p>
+    <w:p>
+      <w:pPr>
+        <w:spacing w:line="288" w:lineRule="auto"/>
+        <w:ind w:left="-708" w:right="-861"/>
+        <w:rPr>
+          <w:rFonts w:ascii="Proxima Nova" w:eastAsia="Proxima Nova" w:hAnsi="Proxima Nova" w:cs="Proxima Nova"/>
+          <w:color w:val="202124"/>
+          <w:lang w:val="ru-RU"/>
+        </w:rPr>
+      </w:pPr>
+      <w:r>
+        <w:rPr>
+          <w:rFonts w:ascii="Proxima Nova" w:eastAsia="Proxima Nova" w:hAnsi="Proxima Nova" w:cs="Proxima Nova"/>
+          <w:color w:val="202124"/>
+        </w:rPr>
+        <w:t xml:space="preserve">Задача: </w:t>
+      </w:r>
+      <w:bookmarkStart w:id="3" w:name="_GoBack"/>
+      <w:r>
+        <w:rPr>
+          <w:rFonts w:ascii="Proxima Nova" w:eastAsia="Proxima Nova" w:hAnsi="Proxima Nova" w:cs="Proxima Nova"/>
+          <w:color w:val="202124"/>
+        </w:rPr>
+        <w:t>провести тестирование</w:t>
+      </w:r>
+      <w:r>
+        <w:rPr>
+          <w:rFonts w:ascii="Proxima Nova" w:eastAsia="Proxima Nova" w:hAnsi="Proxima Nova" w:cs="Proxima Nova"/>
+          <w:color w:val="202124"/>
+          <w:lang w:val="ru-RU"/>
+        </w:rPr>
+        <w:t>(</w:t>
+      </w:r>
+      <w:proofErr w:type="spellStart"/>
+      <w:r>
+        <w:rPr>
+          <w:rFonts w:ascii="Proxima Nova" w:eastAsia="Proxima Nova" w:hAnsi="Proxima Nova" w:cs="Proxima Nova"/>
+          <w:color w:val="202124"/>
+          <w:lang w:val="ru-RU"/>
+        </w:rPr>
+        <w:t>мануальное+автоматизированное</w:t>
+      </w:r>
+      <w:proofErr w:type="spellEnd"/>
+      <w:r>
+        <w:rPr>
+          <w:rFonts w:ascii="Proxima Nova" w:eastAsia="Proxima Nova" w:hAnsi="Proxima Nova" w:cs="Proxima Nova"/>
+          <w:color w:val="202124"/>
+          <w:lang w:val="ru-RU"/>
+        </w:rPr>
+        <w:t>)</w:t>
+      </w:r>
+      <w:r>
+        <w:rPr>
+          <w:rFonts w:ascii="Proxima Nova" w:eastAsia="Proxima Nova" w:hAnsi="Proxima Nova" w:cs="Proxima Nova"/>
+          <w:color w:val="202124"/>
+        </w:rPr>
+        <w:t xml:space="preserve"> </w:t>
+      </w:r>
+      <w:r>
+        <w:rPr>
+          <w:rFonts w:ascii="Proxima Nova" w:eastAsia="Proxima Nova" w:hAnsi="Proxima Nova" w:cs="Proxima Nova"/>
+          <w:color w:val="202124"/>
+          <w:lang w:val="ru-RU"/>
+        </w:rPr>
+        <w:t>мобильного приложения</w:t>
+      </w:r>
+      <w:r>
+        <w:rPr>
+          <w:rFonts w:ascii="Proxima Nova" w:eastAsia="Proxima Nova" w:hAnsi="Proxima Nova" w:cs="Proxima Nova"/>
+          <w:color w:val="202124"/>
+        </w:rPr>
+        <w:t>,</w:t>
+      </w:r>
+      <w:r>
+        <w:rPr>
+          <w:rFonts w:ascii="Proxima Nova" w:eastAsia="Proxima Nova" w:hAnsi="Proxima Nova" w:cs="Proxima Nova"/>
+          <w:color w:val="202124"/>
+          <w:lang w:val="ru-RU"/>
+        </w:rPr>
+        <w:t xml:space="preserve"> которое </w:t>
+      </w:r>
+      <w:r>
+        <w:rPr>
+          <w:rFonts w:ascii="Proxima Nova" w:eastAsia="Proxima Nova" w:hAnsi="Proxima Nova" w:cs="Proxima Nova"/>
+          <w:color w:val="202124"/>
+          <w:lang w:val="ru-RU"/>
+        </w:rPr>
+        <w:t>включает в себя:</w:t>
+      </w:r>
+    </w:p>
+    <w:p>
+      <w:pPr>
+        <w:spacing w:line="288" w:lineRule="auto"/>
+        <w:ind w:left="-708" w:right="-861"/>
+        <w:rPr>
+          <w:rFonts w:ascii="Proxima Nova" w:eastAsia="Proxima Nova" w:hAnsi="Proxima Nova" w:cs="Proxima Nova"/>
+          <w:color w:val="202124"/>
+          <w:lang w:val="ru-RU"/>
+        </w:rPr>
+      </w:pPr>
+    </w:p>
+    <w:p>
+      <w:pPr>
+        <w:spacing w:line="288" w:lineRule="auto"/>
+        <w:ind w:left="-426" w:right="-861"/>
+        <w:rPr>
+          <w:rFonts w:ascii="Proxima Nova" w:eastAsia="Proxima Nova" w:hAnsi="Proxima Nova" w:cs="Proxima Nova"/>
+          <w:color w:val="202124"/>
+          <w:lang w:val="ru-RU"/>
+        </w:rPr>
+      </w:pPr>
+      <w:r>
+        <w:rPr>
+          <w:rFonts w:ascii="Proxima Nova" w:eastAsia="Proxima Nova" w:hAnsi="Proxima Nova" w:cs="Proxima Nova"/>
+          <w:color w:val="202124"/>
+          <w:lang w:val="ru-RU"/>
+        </w:rPr>
+        <w:t>1. Информацию о претензиях и функционал для работы с ними.</w:t>
+      </w:r>
+    </w:p>
+    <w:p>
+      <w:pPr>
+        <w:spacing w:line="288" w:lineRule="auto"/>
+        <w:ind w:left="-426" w:right="-861"/>
+        <w:rPr>
+          <w:rFonts w:ascii="Proxima Nova" w:eastAsia="Proxima Nova" w:hAnsi="Proxima Nova" w:cs="Proxima Nova"/>
+          <w:color w:val="202124"/>
+          <w:lang w:val="ru-RU"/>
+        </w:rPr>
+      </w:pPr>
+      <w:r>
+        <w:rPr>
+          <w:rFonts w:ascii="Proxima Nova" w:eastAsia="Proxima Nova" w:hAnsi="Proxima Nova" w:cs="Proxima Nova"/>
+          <w:color w:val="202124"/>
+          <w:lang w:val="ru-RU"/>
+        </w:rPr>
+        <w:t>2. Новостную сводку хосписа.</w:t>
+      </w:r>
+    </w:p>
+    <w:p>
+      <w:pPr>
+        <w:spacing w:line="288" w:lineRule="auto"/>
+        <w:ind w:left="-708" w:right="-861" w:firstLine="282"/>
+        <w:rPr>
+          <w:rFonts w:ascii="Proxima Nova" w:eastAsia="Proxima Nova" w:hAnsi="Proxima Nova" w:cs="Proxima Nova"/>
+          <w:color w:val="202124"/>
+          <w:lang w:val="ru-RU"/>
+        </w:rPr>
+      </w:pPr>
+      <w:r>
+        <w:rPr>
+          <w:rFonts w:ascii="Proxima Nova" w:eastAsia="Proxima Nova" w:hAnsi="Proxima Nova" w:cs="Proxima Nova"/>
+          <w:color w:val="202124"/>
+          <w:lang w:val="ru-RU"/>
+        </w:rPr>
+        <w:t>3. Тематические цитаты.</w:t>
+      </w:r>
+    </w:p>
+    <w:bookmarkEnd w:id="3"/>
+    <w:p>
+      <w:pPr>
+        <w:spacing w:line="288" w:lineRule="auto"/>
+        <w:ind w:left="-708" w:right="-861"/>
+        <w:rPr>
+          <w:rFonts w:ascii="Proxima Nova" w:eastAsia="Proxima Nova" w:hAnsi="Proxima Nova" w:cs="Proxima Nova"/>
+          <w:color w:val="202124"/>
+        </w:rPr>
+      </w:pPr>
+      <w:r>
+        <w:rPr>
+          <w:rFonts w:ascii="Proxima Nova" w:eastAsia="Proxima Nova" w:hAnsi="Proxima Nova" w:cs="Proxima Nova"/>
+          <w:color w:val="202124"/>
+        </w:rPr>
+        <w:t xml:space="preserve">Ссылка на </w:t>
+      </w:r>
+      <w:proofErr w:type="spellStart"/>
+      <w:r>
+        <w:rPr>
+          <w:rFonts w:ascii="Proxima Nova" w:eastAsia="Proxima Nova" w:hAnsi="Proxima Nova" w:cs="Proxima Nova"/>
+          <w:color w:val="202124"/>
+        </w:rPr>
+        <w:t>репозиторий</w:t>
+      </w:r>
+      <w:proofErr w:type="spellEnd"/>
+      <w:r>
+        <w:rPr>
+          <w:rFonts w:ascii="Proxima Nova" w:eastAsia="Proxima Nova" w:hAnsi="Proxima Nova" w:cs="Proxima Nova"/>
+          <w:color w:val="202124"/>
+        </w:rPr>
+        <w:t xml:space="preserve">: </w:t>
+      </w:r>
+      <w:r>
+        <w:rPr>
+          <w:rFonts w:ascii="Proxima Nova" w:eastAsia="Proxima Nova" w:hAnsi="Proxima Nova" w:cs="Proxima Nova"/>
+          <w:color w:val="202124"/>
+        </w:rPr>
+        <w:t>https://github.com/Vavlauz/Diploma_Mobile_Hospice</w:t>
       </w:r>
     </w:p>
     <w:p>
@@ -1620,7 +2102,6 @@
           <w:color w:val="202124"/>
           <w:lang w:val="ru-RU"/>
         </w:rPr>
-        <w:lastRenderedPageBreak/>
         <w:t>работа с листовым материалом (</w:t>
       </w:r>
       <w:r>
@@ -2718,7 +3199,7 @@
         <w:ind w:left="-708" w:right="-861"/>
         <w:rPr>
           <w:rFonts w:ascii="Proxima Nova" w:eastAsia="Proxima Nova" w:hAnsi="Proxima Nova" w:cs="Proxima Nova"/>
-          <w:lang w:val="en-US"/>
+          <w:lang w:val="ru-RU"/>
         </w:rPr>
       </w:pPr>
       <w:r>
@@ -2730,7 +3211,7 @@
       <w:r>
         <w:rPr>
           <w:rFonts w:ascii="Proxima Nova" w:eastAsia="Proxima Nova" w:hAnsi="Proxima Nova" w:cs="Proxima Nova"/>
-          <w:lang w:val="en-US"/>
+          <w:lang w:val="ru-RU"/>
         </w:rPr>
         <w:t xml:space="preserve"> </w:t>
       </w:r>
@@ -2743,7 +3224,7 @@
       <w:r>
         <w:rPr>
           <w:rFonts w:ascii="Proxima Nova" w:eastAsia="Proxima Nova" w:hAnsi="Proxima Nova" w:cs="Proxima Nova"/>
-          <w:lang w:val="en-US"/>
+          <w:lang w:val="ru-RU"/>
         </w:rPr>
         <w:t xml:space="preserve"> (</w:t>
       </w:r>
@@ -2752,12 +3233,19 @@
           <w:rFonts w:ascii="Proxima Nova" w:eastAsia="Proxima Nova" w:hAnsi="Proxima Nova" w:cs="Proxima Nova"/>
           <w:lang w:val="en-US"/>
         </w:rPr>
-        <w:t>B1</w:t>
-      </w:r>
-      <w:r>
-        <w:rPr>
-          <w:rFonts w:ascii="Proxima Nova" w:eastAsia="Proxima Nova" w:hAnsi="Proxima Nova" w:cs="Proxima Nova"/>
-          <w:lang w:val="en-US"/>
+        <w:t>B</w:t>
+      </w:r>
+      <w:r>
+        <w:rPr>
+          <w:rFonts w:ascii="Proxima Nova" w:eastAsia="Proxima Nova" w:hAnsi="Proxima Nova" w:cs="Proxima Nova"/>
+          <w:lang w:val="ru-RU"/>
+        </w:rPr>
+        <w:t>1</w:t>
+      </w:r>
+      <w:r>
+        <w:rPr>
+          <w:rFonts w:ascii="Proxima Nova" w:eastAsia="Proxima Nova" w:hAnsi="Proxima Nova" w:cs="Proxima Nova"/>
+          <w:lang w:val="ru-RU"/>
         </w:rPr>
         <w:t xml:space="preserve"> — </w:t>
       </w:r>
@@ -2771,7 +3259,7 @@
       <w:r>
         <w:rPr>
           <w:rFonts w:ascii="Proxima Nova" w:eastAsia="Proxima Nova" w:hAnsi="Proxima Nova" w:cs="Proxima Nova"/>
-          <w:lang w:val="en-US"/>
+          <w:lang w:val="ru-RU"/>
         </w:rPr>
         <w:t>-</w:t>
       </w:r>
@@ -2785,7 +3273,7 @@
       <w:r>
         <w:rPr>
           <w:rFonts w:ascii="Proxima Nova" w:eastAsia="Proxima Nova" w:hAnsi="Proxima Nova" w:cs="Proxima Nova"/>
-          <w:lang w:val="en-US"/>
+          <w:lang w:val="ru-RU"/>
         </w:rPr>
         <w:t xml:space="preserve">). </w:t>
       </w:r>
@@ -2825,6 +3313,7 @@
           <w:sz w:val="26"/>
           <w:szCs w:val="26"/>
         </w:rPr>
+        <w:lastRenderedPageBreak/>
         <w:t>Обо мне</w:t>
       </w:r>
     </w:p>
@@ -3083,7 +3572,6 @@
           <w:rFonts w:ascii="Proxima Nova" w:eastAsia="Proxima Nova" w:hAnsi="Proxima Nova" w:cs="Proxima Nova"/>
           <w:lang w:val="ru-RU"/>
         </w:rPr>
-        <w:lastRenderedPageBreak/>
         <w:t xml:space="preserve">IT-сфера одна из самых престижных, стабильных и быстро развивающихся. </w:t>
       </w:r>
       <w:r>
@@ -4411,6 +4899,17 @@
       <w:contextualSpacing/>
     </w:pPr>
   </w:style>
+  <w:style w:type="character" w:styleId="a6">
+    <w:name w:val="Hyperlink"/>
+    <w:basedOn w:val="a0"/>
+    <w:uiPriority w:val="99"/>
+    <w:unhideWhenUsed/>
+    <w:rsid w:val="008940E2"/>
+    <w:rPr>
+      <w:color w:val="0000FF" w:themeColor="hyperlink"/>
+      <w:u w:val="single"/>
+    </w:rPr>
+  </w:style>
 </w:styles>
 </file>
 

--- a/docs/QA_Engineer_UzhakinVV.docx
+++ b/docs/QA_Engineer_UzhakinVV.docx
@@ -179,6 +179,22 @@
         </w:rPr>
         <w:t xml:space="preserve">: </w:t>
       </w:r>
+      <w:r>
+        <w:rPr>
+          <w:rFonts w:ascii="Proxima Nova" w:eastAsia="Proxima Nova" w:hAnsi="Proxima Nova" w:cs="Proxima Nova"/>
+          <w:b/>
+          <w:lang w:val="en-US"/>
+        </w:rPr>
+        <w:t>vadim</w:t>
+      </w:r>
+      <w:r>
+        <w:rPr>
+          <w:rFonts w:ascii="Proxima Nova" w:eastAsia="Proxima Nova" w:hAnsi="Proxima Nova" w:cs="Proxima Nova"/>
+          <w:b/>
+          <w:lang w:val="ru-RU"/>
+        </w:rPr>
+        <w:t>_</w:t>
+      </w:r>
       <w:proofErr w:type="spellStart"/>
       <w:r>
         <w:rPr>
@@ -186,7 +202,7 @@
           <w:b/>
           <w:lang w:val="en-US"/>
         </w:rPr>
-        <w:t>vadim</w:t>
+        <w:t>uzhakin</w:t>
       </w:r>
       <w:proofErr w:type="spellEnd"/>
       <w:r>
@@ -195,24 +211,6 @@
           <w:b/>
           <w:lang w:val="ru-RU"/>
         </w:rPr>
-        <w:t>_</w:t>
-      </w:r>
-      <w:proofErr w:type="spellStart"/>
-      <w:r>
-        <w:rPr>
-          <w:rFonts w:ascii="Proxima Nova" w:eastAsia="Proxima Nova" w:hAnsi="Proxima Nova" w:cs="Proxima Nova"/>
-          <w:b/>
-          <w:lang w:val="en-US"/>
-        </w:rPr>
-        <w:t>uzhakin</w:t>
-      </w:r>
-      <w:proofErr w:type="spellEnd"/>
-      <w:r>
-        <w:rPr>
-          <w:rFonts w:ascii="Proxima Nova" w:eastAsia="Proxima Nova" w:hAnsi="Proxima Nova" w:cs="Proxima Nova"/>
-          <w:b/>
-          <w:lang w:val="ru-RU"/>
-        </w:rPr>
         <w:t>@</w:t>
       </w:r>
       <w:r>
@@ -231,7 +229,6 @@
         </w:rPr>
         <w:t>.</w:t>
       </w:r>
-      <w:proofErr w:type="spellStart"/>
       <w:r>
         <w:rPr>
           <w:rFonts w:ascii="Proxima Nova" w:eastAsia="Proxima Nova" w:hAnsi="Proxima Nova" w:cs="Proxima Nova"/>
@@ -240,7 +237,6 @@
         </w:rPr>
         <w:t>ru</w:t>
       </w:r>
-      <w:proofErr w:type="spellEnd"/>
     </w:p>
     <w:p>
       <w:pPr>
@@ -286,7 +282,6 @@
         </w:rPr>
         <w:t>@</w:t>
       </w:r>
-      <w:proofErr w:type="spellStart"/>
       <w:r>
         <w:rPr>
           <w:rFonts w:ascii="Proxima Nova" w:eastAsia="Proxima Nova" w:hAnsi="Proxima Nova" w:cs="Proxima Nova"/>
@@ -295,7 +290,6 @@
         </w:rPr>
         <w:t>vadimuzhakin</w:t>
       </w:r>
-      <w:proofErr w:type="spellEnd"/>
     </w:p>
     <w:p>
       <w:pPr>
@@ -1541,15 +1535,7 @@
           <w:rFonts w:ascii="Proxima Nova" w:eastAsia="Proxima Nova" w:hAnsi="Proxima Nova" w:cs="Proxima Nova"/>
           <w:color w:val="202124"/>
         </w:rPr>
-        <w:t xml:space="preserve">Задача: </w:t>
-      </w:r>
-      <w:bookmarkStart w:id="3" w:name="_GoBack"/>
-      <w:r>
-        <w:rPr>
-          <w:rFonts w:ascii="Proxima Nova" w:eastAsia="Proxima Nova" w:hAnsi="Proxima Nova" w:cs="Proxima Nova"/>
-          <w:color w:val="202124"/>
-        </w:rPr>
-        <w:t>провести тестирование</w:t>
+        <w:t>Задача: провести тестирование</w:t>
       </w:r>
       <w:r>
         <w:rPr>
@@ -1645,6 +1631,8 @@
         </w:rPr>
         <w:t>1. Информацию о претензиях и функционал для работы с ними.</w:t>
       </w:r>
+      <w:bookmarkStart w:id="3" w:name="_GoBack"/>
+      <w:bookmarkEnd w:id="3"/>
     </w:p>
     <w:p>
       <w:pPr>
@@ -1684,7 +1672,6 @@
         <w:t>3. Тематические цитаты.</w:t>
       </w:r>
     </w:p>
-    <w:bookmarkEnd w:id="3"/>
     <w:p>
       <w:pPr>
         <w:spacing w:line="288" w:lineRule="auto"/>
@@ -1865,7 +1852,6 @@
           <w:color w:val="202124"/>
         </w:rPr>
       </w:pPr>
-      <w:proofErr w:type="spellStart"/>
       <w:r>
         <w:rPr>
           <w:rFonts w:ascii="Proxima Nova" w:eastAsia="Proxima Nova" w:hAnsi="Proxima Nova" w:cs="Proxima Nova"/>
@@ -1876,7 +1862,6 @@
         </w:rPr>
         <w:t>kioski</w:t>
       </w:r>
-      <w:proofErr w:type="spellEnd"/>
       <w:r>
         <w:rPr>
           <w:rFonts w:ascii="Proxima Nova" w:eastAsia="Proxima Nova" w:hAnsi="Proxima Nova" w:cs="Proxima Nova"/>
@@ -1884,19 +1869,8 @@
           <w:bCs/>
           <w:color w:val="202124"/>
         </w:rPr>
-        <w:t>.</w:t>
-      </w:r>
-      <w:proofErr w:type="spellStart"/>
-      <w:r>
-        <w:rPr>
-          <w:rFonts w:ascii="Proxima Nova" w:eastAsia="Proxima Nova" w:hAnsi="Proxima Nova" w:cs="Proxima Nova"/>
-          <w:b/>
-          <w:bCs/>
-          <w:color w:val="202124"/>
-        </w:rPr>
-        <w:t>ru</w:t>
-      </w:r>
-      <w:proofErr w:type="spellEnd"/>
+        <w:t>.ru</w:t>
+      </w:r>
     </w:p>
     <w:p>
       <w:pPr>
@@ -2128,7 +2102,6 @@
         </w:rPr>
         <w:t>-</w:t>
       </w:r>
-      <w:proofErr w:type="spellStart"/>
       <w:proofErr w:type="gramStart"/>
       <w:r>
         <w:rPr>
@@ -2154,7 +2127,6 @@
         </w:rPr>
         <w:t>развертки</w:t>
       </w:r>
-      <w:proofErr w:type="spellEnd"/>
       <w:proofErr w:type="gramEnd"/>
       <w:r>
         <w:rPr>
@@ -3096,7 +3068,7 @@
           <w:color w:val="202124"/>
           <w:lang w:val="ru-RU"/>
         </w:rPr>
-        <w:t>2</w:t>
+        <w:t>1-2023</w:t>
       </w:r>
     </w:p>
     <w:p>
@@ -3390,14 +3362,35 @@
           <w:rFonts w:ascii="Proxima Nova" w:eastAsia="Proxima Nova" w:hAnsi="Proxima Nova" w:cs="Proxima Nova"/>
           <w:lang w:val="ru-RU"/>
         </w:rPr>
-        <w:t xml:space="preserve">. С октября 2021 </w:t>
-      </w:r>
-      <w:r>
-        <w:rPr>
-          <w:rFonts w:ascii="Proxima Nova" w:eastAsia="Proxima Nova" w:hAnsi="Proxima Nova" w:cs="Proxima Nova"/>
-          <w:lang w:val="ru-RU"/>
-        </w:rPr>
-        <w:t xml:space="preserve">года прохожу обучение в онлайн-университете </w:t>
+        <w:t>. С октября 2021</w:t>
+      </w:r>
+      <w:r>
+        <w:rPr>
+          <w:rFonts w:ascii="Proxima Nova" w:eastAsia="Proxima Nova" w:hAnsi="Proxima Nova" w:cs="Proxima Nova"/>
+          <w:lang w:val="ru-RU"/>
+        </w:rPr>
+        <w:t xml:space="preserve"> - январь 2023</w:t>
+      </w:r>
+      <w:r>
+        <w:rPr>
+          <w:rFonts w:ascii="Proxima Nova" w:eastAsia="Proxima Nova" w:hAnsi="Proxima Nova" w:cs="Proxima Nova"/>
+          <w:lang w:val="ru-RU"/>
+        </w:rPr>
+        <w:t xml:space="preserve"> </w:t>
+      </w:r>
+      <w:r>
+        <w:rPr>
+          <w:rFonts w:ascii="Proxima Nova" w:eastAsia="Proxima Nova" w:hAnsi="Proxima Nova" w:cs="Proxima Nova"/>
+          <w:lang w:val="ru-RU"/>
+        </w:rPr>
+        <w:t>года прошел</w:t>
+      </w:r>
+      <w:r>
+        <w:rPr>
+          <w:rFonts w:ascii="Proxima Nova" w:eastAsia="Proxima Nova" w:hAnsi="Proxima Nova" w:cs="Proxima Nova"/>
+          <w:lang w:val="ru-RU"/>
+        </w:rPr>
+        <w:t xml:space="preserve"> обучение в онлайн-университете </w:t>
       </w:r>
       <w:r>
         <w:rPr>
@@ -3505,7 +3498,102 @@
           <w:rFonts w:ascii="Proxima Nova" w:eastAsia="Proxima Nova" w:hAnsi="Proxima Nova" w:cs="Proxima Nova"/>
           <w:lang w:val="ru-RU"/>
         </w:rPr>
-        <w:t>, автоматизированное тестирование, а также сдал курсовой проект по тестированию веб-сервиса.</w:t>
+        <w:t xml:space="preserve">, автоматизированное </w:t>
+      </w:r>
+      <w:proofErr w:type="spellStart"/>
+      <w:proofErr w:type="gramStart"/>
+      <w:r>
+        <w:rPr>
+          <w:rFonts w:ascii="Proxima Nova" w:eastAsia="Proxima Nova" w:hAnsi="Proxima Nova" w:cs="Proxima Nova"/>
+          <w:lang w:val="ru-RU"/>
+        </w:rPr>
+        <w:t>тестирование,</w:t>
+      </w:r>
+      <w:r>
+        <w:rPr>
+          <w:rFonts w:ascii="Proxima Nova" w:eastAsia="Proxima Nova" w:hAnsi="Proxima Nova" w:cs="Proxima Nova"/>
+          <w:lang w:val="ru-RU"/>
+        </w:rPr>
+        <w:t>тестирование</w:t>
+      </w:r>
+      <w:proofErr w:type="spellEnd"/>
+      <w:proofErr w:type="gramEnd"/>
+      <w:r>
+        <w:rPr>
+          <w:rFonts w:ascii="Proxima Nova" w:eastAsia="Proxima Nova" w:hAnsi="Proxima Nova" w:cs="Proxima Nova"/>
+          <w:lang w:val="ru-RU"/>
+        </w:rPr>
+        <w:t xml:space="preserve"> мобильных приложений</w:t>
+      </w:r>
+      <w:r>
+        <w:rPr>
+          <w:rFonts w:ascii="Proxima Nova" w:eastAsia="Proxima Nova" w:hAnsi="Proxima Nova" w:cs="Proxima Nova"/>
+          <w:lang w:val="ru-RU"/>
+        </w:rPr>
+        <w:t>,</w:t>
+      </w:r>
+      <w:r>
+        <w:rPr>
+          <w:rFonts w:ascii="Proxima Nova" w:eastAsia="Proxima Nova" w:hAnsi="Proxima Nova" w:cs="Proxima Nova"/>
+          <w:lang w:val="ru-RU"/>
+        </w:rPr>
+        <w:t xml:space="preserve"> тестирование безопасности</w:t>
+      </w:r>
+      <w:r>
+        <w:rPr>
+          <w:rFonts w:ascii="Proxima Nova" w:eastAsia="Proxima Nova" w:hAnsi="Proxima Nova" w:cs="Proxima Nova"/>
+          <w:lang w:val="ru-RU"/>
+        </w:rPr>
+        <w:t>,</w:t>
+      </w:r>
+      <w:r>
+        <w:rPr>
+          <w:rFonts w:ascii="Proxima Nova" w:eastAsia="Proxima Nova" w:hAnsi="Proxima Nova" w:cs="Proxima Nova"/>
+          <w:lang w:val="ru-RU"/>
+        </w:rPr>
+        <w:t xml:space="preserve"> тестирование производительности</w:t>
+      </w:r>
+      <w:r>
+        <w:rPr>
+          <w:rFonts w:ascii="Proxima Nova" w:eastAsia="Proxima Nova" w:hAnsi="Proxima Nova" w:cs="Proxima Nova"/>
+          <w:lang w:val="ru-RU"/>
+        </w:rPr>
+        <w:t xml:space="preserve"> а также сдал курсовой проект по тестированию веб-сервиса</w:t>
+      </w:r>
+      <w:r>
+        <w:rPr>
+          <w:rFonts w:ascii="Proxima Nova" w:eastAsia="Proxima Nova" w:hAnsi="Proxima Nova" w:cs="Proxima Nova"/>
+          <w:lang w:val="ru-RU"/>
+        </w:rPr>
+        <w:t xml:space="preserve"> и дипломный проект по тестированию мобильного хосписа с использованием </w:t>
+      </w:r>
+      <w:r>
+        <w:rPr>
+          <w:rFonts w:ascii="Proxima Nova" w:eastAsia="Proxima Nova" w:hAnsi="Proxima Nova" w:cs="Proxima Nova"/>
+          <w:lang w:val="en-US"/>
+        </w:rPr>
+        <w:t>android</w:t>
+      </w:r>
+      <w:r>
+        <w:rPr>
+          <w:rFonts w:ascii="Proxima Nova" w:eastAsia="Proxima Nova" w:hAnsi="Proxima Nova" w:cs="Proxima Nova"/>
+          <w:lang w:val="ru-RU"/>
+        </w:rPr>
+        <w:t xml:space="preserve"> </w:t>
+      </w:r>
+      <w:r>
+        <w:rPr>
+          <w:rFonts w:ascii="Proxima Nova" w:eastAsia="Proxima Nova" w:hAnsi="Proxima Nova" w:cs="Proxima Nova"/>
+          <w:lang w:val="en-US"/>
+        </w:rPr>
+        <w:t>studio</w:t>
+      </w:r>
+      <w:r>
+        <w:rPr>
+          <w:rFonts w:ascii="Proxima Nova" w:eastAsia="Proxima Nova" w:hAnsi="Proxima Nova" w:cs="Proxima Nova"/>
+          <w:lang w:val="ru-RU"/>
+        </w:rPr>
+        <w:t>.</w:t>
       </w:r>
     </w:p>
     <w:p>
